--- a/documents/Cahier des charges application web Open Innovation.docx
+++ b/documents/Cahier des charges application web Open Innovation.docx
@@ -145,6 +145,16 @@
       <w:r>
         <w:t>Une vue = tous les groupes.</w:t>
       </w:r>
+      <w:r>
+        <w:tab/>
+      </w:r>
+      <w:r>
+        <w:rPr>
+          <w:rFonts w:cstheme="minorHAnsi"/>
+          <w:color w:val="00B050"/>
+        </w:rPr>
+        <w:t>√</w:t>
+      </w:r>
     </w:p>
     <w:p>
       <w:pPr>
@@ -158,6 +168,16 @@
       <w:r>
         <w:t xml:space="preserve">Description des projets. </w:t>
       </w:r>
+      <w:r>
+        <w:tab/>
+      </w:r>
+      <w:r>
+        <w:rPr>
+          <w:rFonts w:cstheme="minorHAnsi"/>
+          <w:color w:val="00B050"/>
+        </w:rPr>
+        <w:t>√</w:t>
+      </w:r>
     </w:p>
     <w:p>
       <w:pPr>
@@ -171,6 +191,16 @@
       <w:r>
         <w:t>Possibilité de poser des idées (vide ou en étant créateur).</w:t>
       </w:r>
+      <w:r>
+        <w:tab/>
+      </w:r>
+      <w:r>
+        <w:rPr>
+          <w:rFonts w:cstheme="minorHAnsi"/>
+          <w:color w:val="00B050"/>
+        </w:rPr>
+        <w:t>√</w:t>
+      </w:r>
     </w:p>
     <w:p>
       <w:pPr>
@@ -199,10 +229,24 @@
       <w:r>
         <w:t>, une seule idée en tant que créateur et chef de projet</w:t>
       </w:r>
-      <w:bookmarkStart w:id="0" w:name="_GoBack"/>
-      <w:bookmarkEnd w:id="0"/>
       <w:r>
         <w:t>).</w:t>
+      </w:r>
+      <w:r>
+        <w:tab/>
+      </w:r>
+      <w:r>
+        <w:tab/>
+      </w:r>
+      <w:r>
+        <w:tab/>
+      </w:r>
+      <w:r>
+        <w:rPr>
+          <w:rFonts w:cstheme="minorHAnsi"/>
+          <w:color w:val="00B050"/>
+        </w:rPr>
+        <w:t>√</w:t>
       </w:r>
     </w:p>
     <w:p>
@@ -215,7 +259,24 @@
         <w:jc w:val="both"/>
       </w:pPr>
       <w:r>
-        <w:t>Notification (mail, SMS …) sur différents évènements (nouvelle candidature, nouveau projet …).</w:t>
+        <w:t xml:space="preserve">Notification (mail, SMS …) sur différents évènements (nouvelle candidature, nouveau projet </w:t>
+      </w:r>
+      <w:r>
+        <w:t>/</w:t>
+      </w:r>
+      <w:proofErr w:type="gramStart"/>
+      <w:r>
+        <w:t>…</w:t>
+      </w:r>
+      <w:r>
+        <w:t xml:space="preserve"> </w:t>
+      </w:r>
+      <w:r>
+        <w:t>)</w:t>
+      </w:r>
+      <w:proofErr w:type="gramEnd"/>
+      <w:r>
+        <w:t>.</w:t>
       </w:r>
     </w:p>
     <w:p>
@@ -245,6 +306,8 @@
       <w:r>
         <w:t>s et les groupes (ajout, suppression, édition).</w:t>
       </w:r>
+      <w:bookmarkStart w:id="0" w:name="_GoBack"/>
+      <w:bookmarkEnd w:id="0"/>
     </w:p>
     <w:p>
       <w:pPr>
@@ -257,6 +320,9 @@
       </w:pPr>
       <w:r>
         <w:t>Outils de suivi (lister les étudiants sans groupe avec mail, nombre de projets …).</w:t>
+      </w:r>
+      <w:r>
+        <w:tab/>
       </w:r>
     </w:p>
     <w:p>
@@ -368,11 +434,6 @@
           <w:t>https://projets.mydil.fr/stagiaire/view/users_view.php</w:t>
         </w:r>
       </w:hyperlink>
-    </w:p>
-    <w:p>
-      <w:pPr>
-        <w:jc w:val="both"/>
-      </w:pPr>
     </w:p>
     <w:sectPr>
       <w:pgSz w:w="11906" w:h="16838"/>
@@ -742,6 +803,7 @@
     <w:lsdException w:name="HTML Sample" w:semiHidden="1" w:unhideWhenUsed="1"/>
     <w:lsdException w:name="HTML Typewriter" w:semiHidden="1" w:unhideWhenUsed="1"/>
     <w:lsdException w:name="HTML Variable" w:semiHidden="1" w:unhideWhenUsed="1"/>
+    <w:lsdException w:name="Normal Table" w:semiHidden="1" w:unhideWhenUsed="1"/>
     <w:lsdException w:name="annotation subject" w:semiHidden="1" w:unhideWhenUsed="1"/>
     <w:lsdException w:name="No List" w:semiHidden="1" w:unhideWhenUsed="1"/>
     <w:lsdException w:name="Outline List 1" w:semiHidden="1" w:unhideWhenUsed="1"/>
@@ -788,8 +850,10 @@
     <w:lsdException w:name="Table Subtle 2" w:semiHidden="1" w:unhideWhenUsed="1"/>
     <w:lsdException w:name="Table Web 1" w:semiHidden="1" w:unhideWhenUsed="1"/>
     <w:lsdException w:name="Table Web 2" w:semiHidden="1" w:unhideWhenUsed="1"/>
+    <w:lsdException w:name="Table Web 3" w:semiHidden="1" w:unhideWhenUsed="1"/>
     <w:lsdException w:name="Balloon Text" w:semiHidden="1" w:unhideWhenUsed="1"/>
     <w:lsdException w:name="Table Grid" w:uiPriority="39"/>
+    <w:lsdException w:name="Table Theme" w:semiHidden="1" w:unhideWhenUsed="1"/>
     <w:lsdException w:name="Placeholder Text" w:semiHidden="1"/>
     <w:lsdException w:name="No Spacing" w:uiPriority="1" w:qFormat="1"/>
     <w:lsdException w:name="Light Shading" w:uiPriority="60"/>
@@ -1160,12 +1224,35 @@
     <w:name w:val="Hyperlink"/>
     <w:basedOn w:val="Policepardfaut"/>
     <w:uiPriority w:val="99"/>
-    <w:semiHidden/>
     <w:unhideWhenUsed/>
     <w:rsid w:val="004E32AA"/>
     <w:rPr>
       <w:color w:val="0000FF"/>
       <w:u w:val="single"/>
+    </w:rPr>
+  </w:style>
+  <w:style w:type="character" w:styleId="Lienhypertextesuivivisit">
+    <w:name w:val="FollowedHyperlink"/>
+    <w:basedOn w:val="Policepardfaut"/>
+    <w:uiPriority w:val="99"/>
+    <w:semiHidden/>
+    <w:unhideWhenUsed/>
+    <w:rsid w:val="006718C5"/>
+    <w:rPr>
+      <w:color w:val="954F72" w:themeColor="followedHyperlink"/>
+      <w:u w:val="single"/>
+    </w:rPr>
+  </w:style>
+  <w:style w:type="character" w:styleId="Mentionnonrsolue">
+    <w:name w:val="Unresolved Mention"/>
+    <w:basedOn w:val="Policepardfaut"/>
+    <w:uiPriority w:val="99"/>
+    <w:semiHidden/>
+    <w:unhideWhenUsed/>
+    <w:rsid w:val="004414AF"/>
+    <w:rPr>
+      <w:color w:val="605E5C"/>
+      <w:shd w:val="clear" w:color="auto" w:fill="E1DFDD"/>
     </w:rPr>
   </w:style>
 </w:styles>

--- a/documents/Cahier des charges application web Open Innovation.docx
+++ b/documents/Cahier des charges application web Open Innovation.docx
@@ -306,8 +306,6 @@
       <w:r>
         <w:t>s et les groupes (ajout, suppression, édition).</w:t>
       </w:r>
-      <w:bookmarkStart w:id="0" w:name="_GoBack"/>
-      <w:bookmarkEnd w:id="0"/>
     </w:p>
     <w:p>
       <w:pPr>
@@ -321,8 +319,17 @@
       <w:r>
         <w:t>Outils de suivi (lister les étudiants sans groupe avec mail, nombre de projets …).</w:t>
       </w:r>
+      <w:bookmarkStart w:id="0" w:name="_GoBack"/>
+      <w:bookmarkEnd w:id="0"/>
       <w:r>
         <w:tab/>
+      </w:r>
+      <w:r>
+        <w:rPr>
+          <w:rFonts w:cstheme="minorHAnsi"/>
+          <w:color w:val="00B050"/>
+        </w:rPr>
+        <w:t>√</w:t>
       </w:r>
     </w:p>
     <w:p>
